--- a/downsize_planning.docx
+++ b/downsize_planning.docx
@@ -54,13 +54,8 @@
         <w:t>enough that they work well, and</w:t>
       </w:r>
       <w:r>
-        <w:t xml:space="preserve"> not so advanced to take away from community </w:t>
-      </w:r>
-      <w:proofErr w:type="spellStart"/>
-      <w:r>
-        <w:t>scripters</w:t>
-      </w:r>
-      <w:proofErr w:type="spellEnd"/>
+        <w:t xml:space="preserve"> not so advanced to take away from community scripters</w:t>
+      </w:r>
     </w:p>
     <w:p>
       <w:pPr>
@@ -212,34 +207,10 @@
         <w:t>Woodcutting</w:t>
       </w:r>
       <w:r>
-        <w:t xml:space="preserve">: </w:t>
-      </w:r>
-      <w:proofErr w:type="spellStart"/>
-      <w:r>
-        <w:t>powerchopper</w:t>
-      </w:r>
-      <w:proofErr w:type="spellEnd"/>
-      <w:r>
-        <w:t xml:space="preserve">, </w:t>
-      </w:r>
-      <w:proofErr w:type="spellStart"/>
-      <w:r>
-        <w:t>Draynor</w:t>
-      </w:r>
-      <w:proofErr w:type="spellEnd"/>
-      <w:r>
-        <w:t xml:space="preserve"> oaks, Po</w:t>
-      </w:r>
-      <w:r>
-        <w:t xml:space="preserve">rt </w:t>
-      </w:r>
-      <w:proofErr w:type="spellStart"/>
-      <w:r>
-        <w:t>Sarim</w:t>
-      </w:r>
-      <w:proofErr w:type="spellEnd"/>
-      <w:r>
-        <w:t xml:space="preserve"> willows, Seers maples</w:t>
+        <w:t>: powerchopper, Draynor oaks, Po</w:t>
+      </w:r>
+      <w:r>
+        <w:t>rt Sarim willows, Seers maples</w:t>
       </w:r>
     </w:p>
     <w:p>
@@ -258,39 +229,7 @@
         <w:t>Mining</w:t>
       </w:r>
       <w:r>
-        <w:t xml:space="preserve">: </w:t>
-      </w:r>
-      <w:proofErr w:type="spellStart"/>
-      <w:r>
-        <w:t>powerminer</w:t>
-      </w:r>
-      <w:proofErr w:type="spellEnd"/>
-      <w:r>
-        <w:t xml:space="preserve">, </w:t>
-      </w:r>
-      <w:proofErr w:type="spellStart"/>
-      <w:r>
-        <w:t>Varrock</w:t>
-      </w:r>
-      <w:proofErr w:type="spellEnd"/>
-      <w:r>
-        <w:t xml:space="preserve"> east, </w:t>
-      </w:r>
-      <w:proofErr w:type="spellStart"/>
-      <w:r>
-        <w:t>Lumbridge</w:t>
-      </w:r>
-      <w:proofErr w:type="spellEnd"/>
-      <w:r>
-        <w:t xml:space="preserve"> swamp west, </w:t>
-      </w:r>
-      <w:proofErr w:type="spellStart"/>
-      <w:r>
-        <w:t>Draynor</w:t>
-      </w:r>
-      <w:proofErr w:type="spellEnd"/>
-      <w:r>
-        <w:t xml:space="preserve"> clay, Crafting Guild</w:t>
+        <w:t>: powerminer, Varrock east, Lumbridge swamp west, Draynor clay, Crafting Guild</w:t>
       </w:r>
     </w:p>
     <w:p>
@@ -309,29 +248,8 @@
         <w:t>Fishing</w:t>
       </w:r>
       <w:r>
-        <w:t xml:space="preserve">: </w:t>
-      </w:r>
-      <w:proofErr w:type="spellStart"/>
-      <w:r>
-        <w:t>powerfisher</w:t>
-      </w:r>
-      <w:proofErr w:type="spellEnd"/>
-      <w:r>
-        <w:t xml:space="preserve">, </w:t>
-      </w:r>
-      <w:proofErr w:type="spellStart"/>
-      <w:r>
-        <w:t>Draynor</w:t>
-      </w:r>
-      <w:proofErr w:type="spellEnd"/>
-      <w:r>
-        <w:t xml:space="preserve">, Barbarian Village, </w:t>
-      </w:r>
-      <w:proofErr w:type="spellStart"/>
-      <w:r>
-        <w:t>Karamja</w:t>
-      </w:r>
-      <w:proofErr w:type="spellEnd"/>
+        <w:t>: powerfisher, Draynor, Barbarian Village, Karamja</w:t>
+      </w:r>
     </w:p>
     <w:p>
       <w:pPr>
@@ -349,13 +267,8 @@
         <w:t>Cooking</w:t>
       </w:r>
       <w:r>
-        <w:t>: Al-</w:t>
-      </w:r>
-      <w:proofErr w:type="spellStart"/>
-      <w:r>
-        <w:t>Kharid</w:t>
-      </w:r>
-      <w:proofErr w:type="spellEnd"/>
+        <w:t>: Al-Kharid</w:t>
+      </w:r>
     </w:p>
     <w:p>
       <w:pPr>
@@ -373,13 +286,8 @@
         <w:t>Magic</w:t>
       </w:r>
       <w:r>
-        <w:t xml:space="preserve">: </w:t>
-      </w:r>
-      <w:proofErr w:type="spellStart"/>
-      <w:r>
-        <w:t>alching</w:t>
-      </w:r>
-      <w:proofErr w:type="spellEnd"/>
+        <w:t>: alching</w:t>
+      </w:r>
     </w:p>
     <w:p>
       <w:pPr>
@@ -397,15 +305,7 @@
         <w:t>Money making</w:t>
       </w:r>
       <w:r>
-        <w:t xml:space="preserve">: </w:t>
-      </w:r>
-      <w:proofErr w:type="spellStart"/>
-      <w:r>
-        <w:t>Varrock</w:t>
-      </w:r>
-      <w:proofErr w:type="spellEnd"/>
-      <w:r>
-        <w:t xml:space="preserve"> east softener/filler</w:t>
+        <w:t>: Varrock east softener/filler</w:t>
       </w:r>
     </w:p>
     <w:p>
@@ -417,22 +317,15 @@
         </w:numPr>
         <w:jc w:val="left"/>
       </w:pPr>
-      <w:proofErr w:type="spellStart"/>
       <w:r>
         <w:rPr>
           <w:b/>
         </w:rPr>
         <w:t>Runecrafting</w:t>
       </w:r>
-      <w:proofErr w:type="spellEnd"/>
-      <w:r>
-        <w:t xml:space="preserve">: air </w:t>
-      </w:r>
-      <w:proofErr w:type="spellStart"/>
-      <w:r>
-        <w:t>runecrafting</w:t>
-      </w:r>
-      <w:proofErr w:type="spellEnd"/>
+      <w:r>
+        <w:t>: air runecrafting</w:t>
+      </w:r>
     </w:p>
     <w:p>
       <w:pPr>
@@ -444,23 +337,7 @@
         <w:jc w:val="left"/>
       </w:pPr>
       <w:r>
-        <w:t xml:space="preserve">Use wrapper functions for functions used multiple times throughout </w:t>
-      </w:r>
-      <w:proofErr w:type="gramStart"/>
-      <w:r>
-        <w:t>the include</w:t>
-      </w:r>
-      <w:proofErr w:type="gramEnd"/>
-      <w:r>
-        <w:t xml:space="preserve">.  If a small change is required, it can be made to the wrapper rather than every part of </w:t>
-      </w:r>
-      <w:proofErr w:type="gramStart"/>
-      <w:r>
-        <w:t>the include</w:t>
-      </w:r>
-      <w:proofErr w:type="gramEnd"/>
-      <w:r>
-        <w:t>.</w:t>
+        <w:t>Use wrapper functions for functions used multiple times throughout the include.  If a small change is required, it can be made to the wrapper rather than every part of the include.</w:t>
       </w:r>
     </w:p>
     <w:p>
@@ -591,23 +468,7 @@
         <w:t xml:space="preserve">User set's inventory slot(s) where tools are </w:t>
       </w:r>
       <w:r>
-        <w:t>(</w:t>
-      </w:r>
-      <w:proofErr w:type="spellStart"/>
-      <w:r>
-        <w:t>MSI_Players</w:t>
-      </w:r>
-      <w:proofErr w:type="spellEnd"/>
-      <w:r>
-        <w:t>[0].</w:t>
-      </w:r>
-      <w:proofErr w:type="spellStart"/>
-      <w:r>
-        <w:t>ToolSlots</w:t>
-      </w:r>
-      <w:proofErr w:type="spellEnd"/>
-      <w:r>
-        <w:t>)</w:t>
+        <w:t>(MSI_Players[0].ToolSlots)</w:t>
       </w:r>
     </w:p>
     <w:p>
@@ -620,13 +481,8 @@
         <w:jc w:val="left"/>
       </w:pPr>
       <w:r>
-        <w:t xml:space="preserve">Takes care of fishing, woodcutting, mining, and </w:t>
-      </w:r>
-      <w:proofErr w:type="spellStart"/>
-      <w:r>
-        <w:t>runecrafting</w:t>
-      </w:r>
-      <w:proofErr w:type="spellEnd"/>
+        <w:t>Takes care of fishing, woodcutting, mining, and runecrafting</w:t>
+      </w:r>
     </w:p>
     <w:p>
       <w:pPr>
@@ -638,43 +494,14 @@
         <w:jc w:val="left"/>
       </w:pPr>
       <w:r>
-        <w:t xml:space="preserve">Use </w:t>
-      </w:r>
-      <w:proofErr w:type="spellStart"/>
-      <w:r>
-        <w:t>ExistsItem</w:t>
-      </w:r>
-      <w:proofErr w:type="spellEnd"/>
-      <w:r>
-        <w:t>/</w:t>
-      </w:r>
-      <w:proofErr w:type="spellStart"/>
-      <w:r>
-        <w:t>ItemExists</w:t>
-      </w:r>
-      <w:proofErr w:type="spellEnd"/>
-      <w:r>
-        <w:t xml:space="preserve"> to deposit/drop items in all inventory sl</w:t>
-      </w:r>
-      <w:r>
-        <w:t xml:space="preserve">ots except </w:t>
-      </w:r>
-      <w:proofErr w:type="spellStart"/>
-      <w:r>
-        <w:t>MSI_Players</w:t>
-      </w:r>
-      <w:proofErr w:type="spellEnd"/>
-      <w:r>
-        <w:t>[0].</w:t>
-      </w:r>
-      <w:proofErr w:type="spellStart"/>
-      <w:r>
-        <w:t>Tool</w:t>
+        <w:t>Use ExistsItem/ItemExists to deposit/drop items in all inventory sl</w:t>
+      </w:r>
+      <w:r>
+        <w:t>ots except MSI_Players[0].Tool</w:t>
       </w:r>
       <w:r>
         <w:t>Slots</w:t>
       </w:r>
-      <w:proofErr w:type="spellEnd"/>
       <w:r>
         <w:t xml:space="preserve"> </w:t>
       </w:r>
@@ -736,15 +563,7 @@
         <w:t xml:space="preserve"> </w:t>
       </w:r>
       <w:r>
-        <w:t xml:space="preserve">(also works for </w:t>
-      </w:r>
-      <w:proofErr w:type="spellStart"/>
-      <w:r>
-        <w:t>runecrafting</w:t>
-      </w:r>
-      <w:proofErr w:type="spellEnd"/>
-      <w:r>
-        <w:t>)</w:t>
+        <w:t>(also works for runecrafting)</w:t>
       </w:r>
     </w:p>
     <w:p>
@@ -757,7 +576,10 @@
         <w:jc w:val="left"/>
       </w:pPr>
       <w:r>
-        <w:t>For material withdrawing, use the first (and/or second) bank slots</w:t>
+        <w:t xml:space="preserve">For material withdrawing, use </w:t>
+      </w:r>
+      <w:r>
+        <w:t>user-defined bank slots</w:t>
       </w:r>
     </w:p>
     <w:p>
@@ -770,13 +592,8 @@
         <w:jc w:val="left"/>
       </w:pPr>
       <w:r>
-        <w:t xml:space="preserve">For </w:t>
-      </w:r>
-      <w:proofErr w:type="spellStart"/>
-      <w:r>
-        <w:t>alching</w:t>
-      </w:r>
-      <w:proofErr w:type="spellEnd"/>
+        <w:t>For alching</w:t>
+      </w:r>
     </w:p>
     <w:p>
       <w:pPr>
@@ -788,31 +605,7 @@
         <w:jc w:val="left"/>
       </w:pPr>
       <w:r>
-        <w:t>User sets inventory slots where “</w:t>
-      </w:r>
-      <w:proofErr w:type="spellStart"/>
-      <w:r>
-        <w:t>alch</w:t>
-      </w:r>
-      <w:proofErr w:type="spellEnd"/>
-      <w:r>
-        <w:t>-able” items are (</w:t>
-      </w:r>
-      <w:proofErr w:type="spellStart"/>
-      <w:r>
-        <w:t>MSI_Players</w:t>
-      </w:r>
-      <w:proofErr w:type="spellEnd"/>
-      <w:r>
-        <w:t>[0].</w:t>
-      </w:r>
-      <w:proofErr w:type="spellStart"/>
-      <w:r>
-        <w:t>ToolSlots</w:t>
-      </w:r>
-      <w:proofErr w:type="spellEnd"/>
-      <w:r>
-        <w:t>)</w:t>
+        <w:t>User sets inventory slots where “alch-able” items are (MSI_Players[0].ToolSlots)</w:t>
       </w:r>
       <w:r>
         <w:t xml:space="preserve"> </w:t>
@@ -831,7 +624,6 @@
         <w:ind w:firstLine="720"/>
         <w:jc w:val="left"/>
       </w:pPr>
-      <w:proofErr w:type="gramStart"/>
       <w:r>
         <w:rPr>
           <w:b/>
@@ -839,17 +631,8 @@
         <w:t>Goal</w:t>
       </w:r>
       <w:r>
-        <w:t xml:space="preserve">: no use of forms since </w:t>
-      </w:r>
-      <w:proofErr w:type="spellStart"/>
-      <w:r>
-        <w:t>lape</w:t>
-      </w:r>
-      <w:proofErr w:type="spellEnd"/>
-      <w:r>
-        <w:t xml:space="preserve"> doesn’t support them</w:t>
-      </w:r>
-      <w:proofErr w:type="gramEnd"/>
+        <w:t>: no use of forms since lape doesn’t support them</w:t>
+      </w:r>
     </w:p>
     <w:p>
       <w:pPr>
@@ -874,15 +657,7 @@
         <w:jc w:val="left"/>
       </w:pPr>
       <w:r>
-        <w:t xml:space="preserve">Will be removed because </w:t>
-      </w:r>
-      <w:proofErr w:type="spellStart"/>
-      <w:r>
-        <w:t>lape</w:t>
-      </w:r>
-      <w:proofErr w:type="spellEnd"/>
-      <w:r>
-        <w:t xml:space="preserve"> doesn’t support forms yet</w:t>
+        <w:t>Will be removed because lape doesn’t support forms yet</w:t>
       </w:r>
     </w:p>
     <w:p>
@@ -898,15 +673,7 @@
         <w:t>I</w:t>
       </w:r>
       <w:r>
-        <w:t xml:space="preserve">f </w:t>
-      </w:r>
-      <w:proofErr w:type="spellStart"/>
-      <w:r>
-        <w:t>lape</w:t>
-      </w:r>
-      <w:proofErr w:type="spellEnd"/>
-      <w:r>
-        <w:t xml:space="preserve"> supports forms in the future, a simple form can be made (probably finish the form v2 I started) </w:t>
+        <w:t xml:space="preserve">f lape supports forms in the future, a simple form can be made (probably finish the form v2 I started) </w:t>
       </w:r>
     </w:p>
     <w:p>
@@ -933,21 +700,8 @@
       </w:pPr>
       <w:r>
         <w:lastRenderedPageBreak/>
-        <w:t xml:space="preserve">Support removed because </w:t>
-      </w:r>
-      <w:proofErr w:type="spellStart"/>
-      <w:r>
-        <w:t>lape</w:t>
-      </w:r>
-      <w:proofErr w:type="spellEnd"/>
-      <w:r>
-        <w:t xml:space="preserve"> doesn’t support forms, and RS no longer has </w:t>
-      </w:r>
-      <w:proofErr w:type="spellStart"/>
-      <w:r>
-        <w:t>randoms</w:t>
-      </w:r>
-      <w:proofErr w:type="spellEnd"/>
+        <w:t>Support removed because lape doesn’t support forms, and RS no longer has randoms</w:t>
+      </w:r>
     </w:p>
     <w:p>
       <w:pPr>
@@ -995,23 +749,7 @@
         <w:jc w:val="left"/>
       </w:pPr>
       <w:r>
-        <w:t xml:space="preserve">Add a pointer to </w:t>
-      </w:r>
-      <w:proofErr w:type="spellStart"/>
-      <w:r>
-        <w:t>TScript</w:t>
-      </w:r>
-      <w:proofErr w:type="spellEnd"/>
-      <w:r>
-        <w:t xml:space="preserve"> (</w:t>
-      </w:r>
-      <w:proofErr w:type="spellStart"/>
-      <w:r>
-        <w:t>TScript.Walk</w:t>
-      </w:r>
-      <w:proofErr w:type="spellEnd"/>
-      <w:r>
-        <w:t>) for the option of alternative walking methods</w:t>
+        <w:t>Add a pointer to TScript (TScript.Walk) for the option of alternative walking methods</w:t>
       </w:r>
     </w:p>
     <w:p>
@@ -1075,15 +813,7 @@
         <w:t>Goal</w:t>
       </w:r>
       <w:r>
-        <w:t xml:space="preserve">: utilize </w:t>
-      </w:r>
-      <w:proofErr w:type="spellStart"/>
-      <w:r>
-        <w:t>SmartColors</w:t>
-      </w:r>
-      <w:proofErr w:type="spellEnd"/>
-      <w:r>
-        <w:t xml:space="preserve"> rather to minimize maintenance</w:t>
+        <w:t>: utilize SmartColors rather to minimize maintenance</w:t>
       </w:r>
     </w:p>
     <w:p>
@@ -1096,15 +826,7 @@
         <w:jc w:val="left"/>
       </w:pPr>
       <w:r>
-        <w:t xml:space="preserve">Replace methods with </w:t>
-      </w:r>
-      <w:proofErr w:type="spellStart"/>
-      <w:r>
-        <w:t>SmartColors</w:t>
-      </w:r>
-      <w:proofErr w:type="spellEnd"/>
-      <w:r>
-        <w:t xml:space="preserve"> wrappers</w:t>
+        <w:t>Replace methods with SmartColors wrappers</w:t>
       </w:r>
     </w:p>
     <w:p>
@@ -1130,29 +852,8 @@
         <w:jc w:val="left"/>
       </w:pPr>
       <w:r>
-        <w:t xml:space="preserve">Rewrite </w:t>
-      </w:r>
-      <w:proofErr w:type="spellStart"/>
-      <w:r>
-        <w:t>TMSObject</w:t>
-      </w:r>
-      <w:proofErr w:type="spellEnd"/>
-      <w:r>
-        <w:t xml:space="preserve"> (rename to </w:t>
-      </w:r>
-      <w:proofErr w:type="spellStart"/>
-      <w:r>
-        <w:t>TObject</w:t>
-      </w:r>
-      <w:proofErr w:type="spellEnd"/>
-      <w:r>
-        <w:t xml:space="preserve">) to work with </w:t>
-      </w:r>
-      <w:proofErr w:type="spellStart"/>
-      <w:r>
-        <w:t>SmartColors</w:t>
-      </w:r>
-      <w:proofErr w:type="spellEnd"/>
+        <w:t>Rewrite TMSObject (rename to TObject) to work with SmartColors</w:t>
+      </w:r>
     </w:p>
     <w:p>
       <w:pPr>
@@ -1267,13 +968,7 @@
         <w:jc w:val="left"/>
       </w:pPr>
       <w:r>
-        <w:t>Woodcutting, fishing</w:t>
-      </w:r>
-      <w:r>
-        <w:t>, magic</w:t>
-      </w:r>
-      <w:r>
-        <w:t xml:space="preserve"> – keep the current methods</w:t>
+        <w:t>Woodcutting, fishing – keep the current methods</w:t>
       </w:r>
     </w:p>
     <w:p>
@@ -1286,15 +981,7 @@
         <w:jc w:val="left"/>
       </w:pPr>
       <w:r>
-        <w:t xml:space="preserve">Money making, cooking, and </w:t>
-      </w:r>
-      <w:proofErr w:type="spellStart"/>
-      <w:r>
-        <w:t>runecrafting</w:t>
-      </w:r>
-      <w:proofErr w:type="spellEnd"/>
-      <w:r>
-        <w:t xml:space="preserve"> – see </w:t>
+        <w:t xml:space="preserve">Money making, cooking, and runecrafting – see </w:t>
       </w:r>
       <w:hyperlink w:anchor="ITEM_HANDLING" w:history="1">
         <w:r>
@@ -1307,9 +994,23 @@
     </w:p>
     <w:p>
       <w:pPr>
-        <w:jc w:val="left"/>
-      </w:pPr>
-      <w:r>
+        <w:pStyle w:val="ListParagraph"/>
+        <w:numPr>
+          <w:ilvl w:val="0"/>
+          <w:numId w:val="11"/>
+        </w:numPr>
+        <w:jc w:val="left"/>
+      </w:pPr>
+      <w:r>
+        <w:t>Magic – check the amount of Nature runes the player has</w:t>
+      </w:r>
+    </w:p>
+    <w:p>
+      <w:pPr>
+        <w:jc w:val="left"/>
+      </w:pPr>
+      <w:r>
+        <w:lastRenderedPageBreak/>
         <w:t>PROGRESS REPORT</w:t>
       </w:r>
     </w:p>
@@ -1318,7 +1019,6 @@
         <w:jc w:val="left"/>
       </w:pPr>
       <w:r>
-        <w:lastRenderedPageBreak/>
         <w:tab/>
       </w:r>
       <w:r>
@@ -1419,23 +1119,7 @@
         <w:jc w:val="left"/>
       </w:pPr>
       <w:r>
-        <w:t xml:space="preserve">Remove </w:t>
-      </w:r>
-      <w:proofErr w:type="spellStart"/>
-      <w:r>
-        <w:t>randoms</w:t>
-      </w:r>
-      <w:proofErr w:type="spellEnd"/>
-      <w:r>
-        <w:t xml:space="preserve"> report – </w:t>
-      </w:r>
-      <w:proofErr w:type="spellStart"/>
-      <w:r>
-        <w:t>randoms</w:t>
-      </w:r>
-      <w:proofErr w:type="spellEnd"/>
-      <w:r>
-        <w:t xml:space="preserve"> are no longer in the game</w:t>
+        <w:t>Remove randoms report – randoms are no longer in the game</w:t>
       </w:r>
     </w:p>
     <w:p>
